--- a/3e batelor/OS advanced/labo 2.docx
+++ b/3e batelor/OS advanced/labo 2.docx
@@ -4,113 +4,1307 @@
   <w:body>
     <w:p>
       <w:pPr>
-        <w:rPr>
-          <w:lang w:val="en-US"/>
-        </w:rPr>
-      </w:pPr>
-      <w:r>
-        <w:rPr>
-          <w:lang w:val="en-US"/>
-        </w:rPr>
-        <w:t>Configure switch:</w:t>
-      </w:r>
-    </w:p>
-    <w:p>
-      <w:pPr>
-        <w:rPr>
-          <w:lang w:val="en-US"/>
-        </w:rPr>
-      </w:pPr>
-      <w:hyperlink r:id="rId4" w:history="1">
-        <w:r>
-          <w:rPr>
-            <w:rStyle w:val="Hyperlink"/>
-            <w:lang w:val="en-US"/>
-          </w:rPr>
-          <w:t>https://www.cisco.com/c/en/us/td/docs/switches/lan/catalyst2960x/software/15-2_2_e/vlan/configu</w:t>
-        </w:r>
-        <w:r>
-          <w:rPr>
-            <w:rStyle w:val="Hyperlink"/>
-            <w:lang w:val="en-US"/>
-          </w:rPr>
-          <w:t>r</w:t>
-        </w:r>
-        <w:r>
-          <w:rPr>
-            <w:rStyle w:val="Hyperlink"/>
-            <w:lang w:val="en-US"/>
-          </w:rPr>
-          <w:t>ation_guide/b_vlan_1522e_2960x_cg/b_vlan_152ex_2960-x_cg_chapter_0100.html</w:t>
-        </w:r>
-      </w:hyperlink>
-      <w:r>
-        <w:rPr>
+        <w:pStyle w:val="Heading1"/>
+        <w:rPr>
+          <w:lang w:val="en-US"/>
+        </w:rPr>
+      </w:pPr>
+      <w:r>
+        <w:rPr>
+          <w:lang w:val="en-US"/>
+        </w:rPr>
+        <w:t>Labo 2 raspberry pi router</w:t>
+      </w:r>
+    </w:p>
+    <w:p>
+      <w:pPr>
+        <w:pStyle w:val="Heading2"/>
+        <w:rPr>
+          <w:lang w:val="en-US"/>
+        </w:rPr>
+      </w:pPr>
+      <w:r>
+        <w:rPr>
+          <w:lang w:val="en-US"/>
+        </w:rPr>
+        <w:t>Raspberry pi config</w:t>
+      </w:r>
+    </w:p>
+    <w:p>
+      <w:pPr>
+        <w:rPr>
+          <w:lang w:val="en-US"/>
+        </w:rPr>
+      </w:pPr>
+      <w:r>
+        <w:rPr>
+          <w:lang w:val="en-US"/>
+        </w:rPr>
+        <w:t>Flash the OS on the raspberry pi and set static hostname and username/password.</w:t>
+      </w:r>
+    </w:p>
+    <w:p>
+      <w:pPr>
+        <w:rPr>
+          <w:lang w:val="en-US"/>
+        </w:rPr>
+      </w:pPr>
+      <w:r>
+        <w:rPr>
+          <w:lang w:val="en-US"/>
+        </w:rPr>
+        <w:t>Connect both laptop and pi to the switch.</w:t>
+      </w:r>
+    </w:p>
+    <w:p>
+      <w:pPr>
+        <w:rPr>
+          <w:lang w:val="en-US"/>
+        </w:rPr>
+      </w:pPr>
+      <w:r>
+        <w:rPr>
+          <w:lang w:val="en-US"/>
+        </w:rPr>
+        <w:t>You can connect through the host name.</w:t>
+      </w:r>
+    </w:p>
+    <w:p>
+      <w:pPr>
+        <w:rPr>
+          <w:lang w:val="en-US"/>
+        </w:rPr>
+      </w:pPr>
+      <w:r>
+        <w:rPr>
+          <w:lang w:val="en-US"/>
+        </w:rPr>
+        <w:t>Now set a static IP on the interface.</w:t>
+      </w:r>
+    </w:p>
+    <w:p>
+      <w:pPr>
+        <w:rPr>
+          <w:lang w:val="en-US"/>
+        </w:rPr>
+      </w:pPr>
+      <w:r>
+        <w:rPr>
+          <w:lang w:val="en-US"/>
+        </w:rPr>
+        <w:t>Also set a static IP on the connected PC</w:t>
+      </w:r>
+    </w:p>
+    <w:p>
+      <w:pPr>
+        <w:rPr>
+          <w:lang w:val="en-US"/>
+        </w:rPr>
+      </w:pPr>
+      <w:r>
+        <w:rPr>
+          <w:lang w:val="en-US"/>
+        </w:rPr>
+        <w:t xml:space="preserve">Install the </w:t>
+      </w:r>
+      <w:proofErr w:type="spellStart"/>
+      <w:r>
+        <w:rPr>
+          <w:lang w:val="en-US"/>
+        </w:rPr>
+        <w:t>vlan</w:t>
+      </w:r>
+      <w:proofErr w:type="spellEnd"/>
+      <w:r>
+        <w:rPr>
+          <w:lang w:val="en-US"/>
+        </w:rPr>
+        <w:t xml:space="preserve"> package:</w:t>
+      </w:r>
+    </w:p>
+    <w:p>
+      <w:pPr>
+        <w:rPr>
+          <w:rStyle w:val="BookTitle"/>
+        </w:rPr>
+      </w:pPr>
+      <w:proofErr w:type="spellStart"/>
+      <w:r>
+        <w:rPr>
+          <w:rStyle w:val="BookTitle"/>
+        </w:rPr>
+        <w:t>sudo</w:t>
+      </w:r>
+      <w:proofErr w:type="spellEnd"/>
+      <w:r>
+        <w:rPr>
+          <w:rStyle w:val="BookTitle"/>
+        </w:rPr>
+        <w:t xml:space="preserve"> apt install </w:t>
+      </w:r>
+      <w:proofErr w:type="spellStart"/>
+      <w:r>
+        <w:rPr>
+          <w:rStyle w:val="BookTitle"/>
+        </w:rPr>
+        <w:t>vlan</w:t>
+      </w:r>
+      <w:proofErr w:type="spellEnd"/>
+    </w:p>
+    <w:p>
+      <w:pPr>
+        <w:rPr>
+          <w:lang w:val="en-US"/>
+        </w:rPr>
+      </w:pPr>
+      <w:r>
+        <w:rPr>
+          <w:lang w:val="en-US"/>
+        </w:rPr>
+        <w:t>C</w:t>
+      </w:r>
+      <w:r>
+        <w:rPr>
+          <w:lang w:val="en-US"/>
+        </w:rPr>
+        <w:t xml:space="preserve">onfigure new </w:t>
+      </w:r>
+      <w:proofErr w:type="spellStart"/>
+      <w:r>
+        <w:rPr>
+          <w:lang w:val="en-US"/>
+        </w:rPr>
+        <w:t>vlan</w:t>
+      </w:r>
+      <w:proofErr w:type="spellEnd"/>
+      <w:r>
+        <w:rPr>
+          <w:lang w:val="en-US"/>
+        </w:rPr>
+        <w:t xml:space="preserve"> interfaces in /</w:t>
+      </w:r>
+      <w:proofErr w:type="spellStart"/>
+      <w:r>
+        <w:rPr>
+          <w:lang w:val="en-US"/>
+        </w:rPr>
+        <w:t>etc</w:t>
+      </w:r>
+      <w:proofErr w:type="spellEnd"/>
+      <w:r>
+        <w:rPr>
+          <w:lang w:val="en-US"/>
+        </w:rPr>
+        <w:t>/network/</w:t>
+      </w:r>
+      <w:proofErr w:type="spellStart"/>
+      <w:proofErr w:type="gramStart"/>
+      <w:r>
+        <w:rPr>
+          <w:lang w:val="en-US"/>
+        </w:rPr>
+        <w:t>i</w:t>
+      </w:r>
+      <w:r>
+        <w:rPr>
+          <w:lang w:val="en-US"/>
+        </w:rPr>
+        <w:t>nterfaces.d</w:t>
+      </w:r>
+      <w:proofErr w:type="spellEnd"/>
+      <w:proofErr w:type="gramEnd"/>
+      <w:r>
+        <w:rPr>
+          <w:lang w:val="en-US"/>
+        </w:rPr>
+        <w:t>/</w:t>
+      </w:r>
+      <w:proofErr w:type="spellStart"/>
+      <w:r>
+        <w:rPr>
+          <w:lang w:val="en-US"/>
+        </w:rPr>
+        <w:t>vlans</w:t>
+      </w:r>
+      <w:proofErr w:type="spellEnd"/>
+    </w:p>
+    <w:p>
+      <w:pPr>
+        <w:rPr>
+          <w:spacing w:val="5"/>
+          <w:lang w:val="en-US"/>
+        </w:rPr>
+      </w:pPr>
+      <w:r>
+        <w:rPr>
+          <w:rStyle w:val="BookTitle"/>
+          <w:lang w:val="en-US"/>
+        </w:rPr>
+        <w:drawing>
+          <wp:inline distT="0" distB="0" distL="0" distR="0" wp14:anchorId="03BDE4E4" wp14:editId="2702C197">
+            <wp:extent cx="4372585" cy="2972215"/>
+            <wp:effectExtent l="0" t="0" r="0" b="0"/>
+            <wp:docPr id="706393432" name="Picture 1" descr="A screen shot of a computer&#10;&#10;Description automatically generated"/>
+            <wp:cNvGraphicFramePr>
+              <a:graphicFrameLocks xmlns:a="http://schemas.openxmlformats.org/drawingml/2006/main" noChangeAspect="1"/>
+            </wp:cNvGraphicFramePr>
+            <a:graphic xmlns:a="http://schemas.openxmlformats.org/drawingml/2006/main">
+              <a:graphicData uri="http://schemas.openxmlformats.org/drawingml/2006/picture">
+                <pic:pic xmlns:pic="http://schemas.openxmlformats.org/drawingml/2006/picture">
+                  <pic:nvPicPr>
+                    <pic:cNvPr id="706393432" name="Picture 1" descr="A screen shot of a computer&#10;&#10;Description automatically generated"/>
+                    <pic:cNvPicPr/>
+                  </pic:nvPicPr>
+                  <pic:blipFill>
+                    <a:blip r:embed="rId4"/>
+                    <a:stretch>
+                      <a:fillRect/>
+                    </a:stretch>
+                  </pic:blipFill>
+                  <pic:spPr>
+                    <a:xfrm>
+                      <a:off x="0" y="0"/>
+                      <a:ext cx="4372585" cy="2972215"/>
+                    </a:xfrm>
+                    <a:prstGeom prst="rect">
+                      <a:avLst/>
+                    </a:prstGeom>
+                  </pic:spPr>
+                </pic:pic>
+              </a:graphicData>
+            </a:graphic>
+          </wp:inline>
+        </w:drawing>
+      </w:r>
+    </w:p>
+    <w:p>
+      <w:pPr>
+        <w:rPr>
+          <w:spacing w:val="5"/>
+          <w:lang w:val="en-US"/>
+        </w:rPr>
+      </w:pPr>
+      <w:r>
+        <w:rPr>
+          <w:spacing w:val="5"/>
+          <w:lang w:val="en-US"/>
+        </w:rPr>
+        <w:t xml:space="preserve">Configure the static </w:t>
+      </w:r>
+      <w:proofErr w:type="spellStart"/>
+      <w:r>
+        <w:rPr>
+          <w:spacing w:val="5"/>
+          <w:lang w:val="en-US"/>
+        </w:rPr>
+        <w:t>ips</w:t>
+      </w:r>
+      <w:proofErr w:type="spellEnd"/>
+      <w:r>
+        <w:rPr>
+          <w:spacing w:val="5"/>
+          <w:lang w:val="en-US"/>
+        </w:rPr>
+        <w:t xml:space="preserve"> of the </w:t>
+      </w:r>
+      <w:proofErr w:type="spellStart"/>
+      <w:r>
+        <w:rPr>
+          <w:spacing w:val="5"/>
+          <w:lang w:val="en-US"/>
+        </w:rPr>
+        <w:t>vlans</w:t>
+      </w:r>
+      <w:proofErr w:type="spellEnd"/>
+      <w:r>
+        <w:rPr>
+          <w:spacing w:val="5"/>
+          <w:lang w:val="en-US"/>
+        </w:rPr>
+        <w:t xml:space="preserve"> in </w:t>
+      </w:r>
+      <w:proofErr w:type="spellStart"/>
+      <w:proofErr w:type="gramStart"/>
+      <w:r>
+        <w:rPr>
+          <w:spacing w:val="5"/>
+          <w:lang w:val="en-US"/>
+        </w:rPr>
+        <w:t>dhcpcd.d</w:t>
+      </w:r>
+      <w:proofErr w:type="spellEnd"/>
+      <w:proofErr w:type="gramEnd"/>
+      <w:r>
+        <w:rPr>
+          <w:spacing w:val="5"/>
+          <w:lang w:val="en-US"/>
+        </w:rPr>
+        <w:t>:</w:t>
+      </w:r>
+    </w:p>
+    <w:p>
+      <w:pPr>
+        <w:rPr>
+          <w:spacing w:val="5"/>
+          <w:lang w:val="en-US"/>
+        </w:rPr>
+      </w:pPr>
+      <w:r>
+        <w:rPr>
+          <w:spacing w:val="5"/>
+          <w:lang w:val="en-US"/>
+        </w:rPr>
+        <w:lastRenderedPageBreak/>
+        <w:drawing>
+          <wp:inline distT="0" distB="0" distL="0" distR="0" wp14:anchorId="1E527492" wp14:editId="1B63190A">
+            <wp:extent cx="5731510" cy="2561590"/>
+            <wp:effectExtent l="0" t="0" r="2540" b="0"/>
+            <wp:docPr id="1791370232" name="Picture 1" descr="A screenshot of a computer&#10;&#10;Description automatically generated"/>
+            <wp:cNvGraphicFramePr>
+              <a:graphicFrameLocks xmlns:a="http://schemas.openxmlformats.org/drawingml/2006/main" noChangeAspect="1"/>
+            </wp:cNvGraphicFramePr>
+            <a:graphic xmlns:a="http://schemas.openxmlformats.org/drawingml/2006/main">
+              <a:graphicData uri="http://schemas.openxmlformats.org/drawingml/2006/picture">
+                <pic:pic xmlns:pic="http://schemas.openxmlformats.org/drawingml/2006/picture">
+                  <pic:nvPicPr>
+                    <pic:cNvPr id="1791370232" name="Picture 1" descr="A screenshot of a computer&#10;&#10;Description automatically generated"/>
+                    <pic:cNvPicPr/>
+                  </pic:nvPicPr>
+                  <pic:blipFill>
+                    <a:blip r:embed="rId5"/>
+                    <a:stretch>
+                      <a:fillRect/>
+                    </a:stretch>
+                  </pic:blipFill>
+                  <pic:spPr>
+                    <a:xfrm>
+                      <a:off x="0" y="0"/>
+                      <a:ext cx="5731510" cy="2561590"/>
+                    </a:xfrm>
+                    <a:prstGeom prst="rect">
+                      <a:avLst/>
+                    </a:prstGeom>
+                  </pic:spPr>
+                </pic:pic>
+              </a:graphicData>
+            </a:graphic>
+          </wp:inline>
+        </w:drawing>
+      </w:r>
+    </w:p>
+    <w:p>
+      <w:pPr>
+        <w:pStyle w:val="Heading3"/>
+        <w:rPr>
+          <w:lang w:val="en-US"/>
+        </w:rPr>
+      </w:pPr>
+      <w:r>
+        <w:rPr>
+          <w:lang w:val="en-US"/>
+        </w:rPr>
+        <w:t>Configurating routing on pi:</w:t>
+      </w:r>
+    </w:p>
+    <w:p>
+      <w:pPr>
+        <w:rPr>
+          <w:lang w:val="en-US"/>
+        </w:rPr>
+      </w:pPr>
+      <w:r>
+        <w:rPr>
+          <w:lang w:val="en-US"/>
+        </w:rPr>
+        <w:t>Change 1 line in the /</w:t>
+      </w:r>
+      <w:proofErr w:type="spellStart"/>
+      <w:r>
+        <w:rPr>
+          <w:lang w:val="en-US"/>
+        </w:rPr>
+        <w:t>etc</w:t>
+      </w:r>
+      <w:proofErr w:type="spellEnd"/>
+      <w:r>
+        <w:rPr>
+          <w:lang w:val="en-US"/>
+        </w:rPr>
+        <w:t>/</w:t>
+      </w:r>
+      <w:proofErr w:type="spellStart"/>
+      <w:r>
+        <w:rPr>
+          <w:lang w:val="en-US"/>
+        </w:rPr>
+        <w:t>sysctl.conf</w:t>
+      </w:r>
+      <w:proofErr w:type="spellEnd"/>
+      <w:r>
+        <w:rPr>
+          <w:lang w:val="en-US"/>
+        </w:rPr>
+        <w:t xml:space="preserve"> file:</w:t>
+      </w:r>
+    </w:p>
+    <w:p>
+      <w:pPr>
+        <w:rPr>
+          <w:lang w:val="en-US"/>
+        </w:rPr>
+      </w:pPr>
+      <w:r>
+        <w:rPr>
+          <w:lang w:val="en-US"/>
+        </w:rPr>
+        <w:drawing>
+          <wp:inline distT="0" distB="0" distL="0" distR="0" wp14:anchorId="0449EFB4" wp14:editId="132FF708">
+            <wp:extent cx="5731510" cy="551180"/>
+            <wp:effectExtent l="0" t="0" r="2540" b="1270"/>
+            <wp:docPr id="1763751893" name="Picture 1" descr="A close-up of a black background&#10;&#10;Description automatically generated"/>
+            <wp:cNvGraphicFramePr>
+              <a:graphicFrameLocks xmlns:a="http://schemas.openxmlformats.org/drawingml/2006/main" noChangeAspect="1"/>
+            </wp:cNvGraphicFramePr>
+            <a:graphic xmlns:a="http://schemas.openxmlformats.org/drawingml/2006/main">
+              <a:graphicData uri="http://schemas.openxmlformats.org/drawingml/2006/picture">
+                <pic:pic xmlns:pic="http://schemas.openxmlformats.org/drawingml/2006/picture">
+                  <pic:nvPicPr>
+                    <pic:cNvPr id="1763751893" name="Picture 1" descr="A close-up of a black background&#10;&#10;Description automatically generated"/>
+                    <pic:cNvPicPr/>
+                  </pic:nvPicPr>
+                  <pic:blipFill>
+                    <a:blip r:embed="rId6"/>
+                    <a:stretch>
+                      <a:fillRect/>
+                    </a:stretch>
+                  </pic:blipFill>
+                  <pic:spPr>
+                    <a:xfrm>
+                      <a:off x="0" y="0"/>
+                      <a:ext cx="5731510" cy="551180"/>
+                    </a:xfrm>
+                    <a:prstGeom prst="rect">
+                      <a:avLst/>
+                    </a:prstGeom>
+                  </pic:spPr>
+                </pic:pic>
+              </a:graphicData>
+            </a:graphic>
+          </wp:inline>
+        </w:drawing>
+      </w:r>
+    </w:p>
+    <w:p>
+      <w:pPr>
+        <w:pStyle w:val="Heading2"/>
+        <w:rPr>
+          <w:lang w:val="en-US"/>
+        </w:rPr>
+      </w:pPr>
+      <w:r>
+        <w:rPr>
+          <w:lang w:val="en-US"/>
+        </w:rPr>
+        <w:t>Configuration switch:</w:t>
+      </w:r>
+    </w:p>
+    <w:p>
+      <w:pPr>
+        <w:rPr>
+          <w:lang w:val="en-US"/>
+        </w:rPr>
+      </w:pPr>
+      <w:r>
+        <w:rPr>
+          <w:lang w:val="en-US"/>
+        </w:rPr>
+        <w:t>Configure the switchport trunk on the port with the Pi:</w:t>
+      </w:r>
+    </w:p>
+    <w:p>
+      <w:pPr>
+        <w:rPr>
+          <w:rStyle w:val="Strong"/>
+          <w:lang w:val="en-US"/>
+        </w:rPr>
+      </w:pPr>
+      <w:r>
+        <w:rPr>
+          <w:rStyle w:val="Strong"/>
+        </w:rPr>
+        <w:t xml:space="preserve">interface range </w:t>
+      </w:r>
+      <w:proofErr w:type="spellStart"/>
+      <w:r>
+        <w:rPr>
+          <w:rStyle w:val="Strong"/>
+        </w:rPr>
+        <w:t>fastEthernet</w:t>
+      </w:r>
+      <w:proofErr w:type="spellEnd"/>
+      <w:r>
+        <w:rPr>
+          <w:rStyle w:val="Strong"/>
+        </w:rPr>
+        <w:t xml:space="preserve"> 0/1 – </w:t>
+      </w:r>
+      <w:r>
+        <w:rPr>
+          <w:rStyle w:val="Strong"/>
+          <w:lang w:val="en-US"/>
+        </w:rPr>
+        <w:t>2</w:t>
+      </w:r>
+    </w:p>
+    <w:p>
+      <w:pPr>
+        <w:rPr>
+          <w:rStyle w:val="Strong"/>
+        </w:rPr>
+      </w:pPr>
+      <w:r>
+        <w:rPr>
+          <w:rStyle w:val="Strong"/>
+        </w:rPr>
+        <w:t>switchport mode trunk</w:t>
+      </w:r>
+    </w:p>
+    <w:p>
+      <w:pPr>
+        <w:rPr>
+          <w:rStyle w:val="Strong"/>
+          <w:b w:val="0"/>
+          <w:bCs w:val="0"/>
+          <w:lang w:val="en-US"/>
+        </w:rPr>
+      </w:pPr>
+      <w:r>
+        <w:rPr>
+          <w:rStyle w:val="Strong"/>
+          <w:b w:val="0"/>
+          <w:bCs w:val="0"/>
+          <w:lang w:val="en-US"/>
+        </w:rPr>
+        <w:t xml:space="preserve">this allows </w:t>
+      </w:r>
+      <w:proofErr w:type="spellStart"/>
+      <w:r>
+        <w:rPr>
+          <w:rStyle w:val="Strong"/>
+          <w:b w:val="0"/>
+          <w:bCs w:val="0"/>
+          <w:lang w:val="en-US"/>
+        </w:rPr>
+        <w:t>vlan</w:t>
+      </w:r>
+      <w:proofErr w:type="spellEnd"/>
+      <w:r>
+        <w:rPr>
+          <w:rStyle w:val="Strong"/>
+          <w:b w:val="0"/>
+          <w:bCs w:val="0"/>
+          <w:lang w:val="en-US"/>
+        </w:rPr>
+        <w:t xml:space="preserve"> 10 on these ports:</w:t>
+      </w:r>
+    </w:p>
+    <w:p>
+      <w:pPr>
+        <w:rPr>
+          <w:rStyle w:val="Strong"/>
+          <w:lang w:val="en-US"/>
+        </w:rPr>
+      </w:pPr>
+      <w:r>
+        <w:rPr>
+          <w:rStyle w:val="Strong"/>
+        </w:rPr>
+        <w:t xml:space="preserve">interface range </w:t>
+      </w:r>
+      <w:proofErr w:type="spellStart"/>
+      <w:r>
+        <w:rPr>
+          <w:rStyle w:val="Strong"/>
+        </w:rPr>
+        <w:t>fastEthernet</w:t>
+      </w:r>
+      <w:proofErr w:type="spellEnd"/>
+      <w:r>
+        <w:rPr>
+          <w:rStyle w:val="Strong"/>
+        </w:rPr>
+        <w:t xml:space="preserve"> 0/</w:t>
+      </w:r>
+      <w:r>
+        <w:rPr>
+          <w:rStyle w:val="Strong"/>
+          <w:lang w:val="en-US"/>
+        </w:rPr>
+        <w:t>3</w:t>
+      </w:r>
+      <w:r>
+        <w:rPr>
+          <w:rStyle w:val="Strong"/>
+        </w:rPr>
+        <w:t xml:space="preserve"> – </w:t>
+      </w:r>
+      <w:r>
+        <w:rPr>
+          <w:rStyle w:val="Strong"/>
+          <w:lang w:val="en-US"/>
+        </w:rPr>
+        <w:t>6</w:t>
+      </w:r>
+    </w:p>
+    <w:p>
+      <w:pPr>
+        <w:rPr>
+          <w:rStyle w:val="Strong"/>
+          <w:lang w:val="en-US"/>
+        </w:rPr>
+      </w:pPr>
+      <w:r>
+        <w:rPr>
+          <w:rStyle w:val="Strong"/>
+        </w:rPr>
+        <w:t xml:space="preserve">switchport mode </w:t>
+      </w:r>
+      <w:r>
+        <w:rPr>
+          <w:rStyle w:val="Strong"/>
+          <w:lang w:val="en-US"/>
+        </w:rPr>
+        <w:t>access</w:t>
+      </w:r>
+    </w:p>
+    <w:p>
+      <w:pPr>
+        <w:rPr>
+          <w:rStyle w:val="Strong"/>
+          <w:lang w:val="en-US"/>
+        </w:rPr>
+      </w:pPr>
+      <w:r>
+        <w:rPr>
+          <w:rStyle w:val="Strong"/>
+          <w:lang w:val="en-US"/>
+        </w:rPr>
+        <w:t xml:space="preserve">switchport access </w:t>
+      </w:r>
+      <w:proofErr w:type="spellStart"/>
+      <w:r>
+        <w:rPr>
+          <w:rStyle w:val="Strong"/>
+          <w:lang w:val="en-US"/>
+        </w:rPr>
+        <w:t>vlan</w:t>
+      </w:r>
+      <w:proofErr w:type="spellEnd"/>
+      <w:r>
+        <w:rPr>
+          <w:rStyle w:val="Strong"/>
+          <w:lang w:val="en-US"/>
+        </w:rPr>
+        <w:t xml:space="preserve"> 10</w:t>
+      </w:r>
+    </w:p>
+    <w:p>
+      <w:pPr>
+        <w:rPr>
+          <w:rStyle w:val="Strong"/>
+          <w:b w:val="0"/>
+          <w:bCs w:val="0"/>
+          <w:lang w:val="en-US"/>
+        </w:rPr>
+      </w:pPr>
+      <w:r>
+        <w:rPr>
+          <w:rStyle w:val="Strong"/>
+          <w:b w:val="0"/>
+          <w:bCs w:val="0"/>
+          <w:lang w:val="en-US"/>
+        </w:rPr>
+        <w:t xml:space="preserve">this allows </w:t>
+      </w:r>
+      <w:proofErr w:type="spellStart"/>
+      <w:r>
+        <w:rPr>
+          <w:rStyle w:val="Strong"/>
+          <w:b w:val="0"/>
+          <w:bCs w:val="0"/>
+          <w:lang w:val="en-US"/>
+        </w:rPr>
+        <w:t>vlan</w:t>
+      </w:r>
+      <w:proofErr w:type="spellEnd"/>
+      <w:r>
+        <w:rPr>
+          <w:rStyle w:val="Strong"/>
+          <w:b w:val="0"/>
+          <w:bCs w:val="0"/>
           <w:lang w:val="en-US"/>
         </w:rPr>
         <w:t xml:space="preserve"> </w:t>
       </w:r>
-    </w:p>
-    <w:p>
-      <w:pPr>
-        <w:rPr>
-          <w:lang w:val="en-US"/>
-        </w:rPr>
-      </w:pPr>
-    </w:p>
-    <w:p>
-      <w:pPr>
-        <w:rPr>
-          <w:lang w:val="en-US"/>
-        </w:rPr>
-      </w:pPr>
-      <w:r>
-        <w:rPr>
-          <w:lang w:val="en-US"/>
-        </w:rPr>
-        <w:t>Configure raspberry pi</w:t>
-      </w:r>
-      <w:r>
-        <w:rPr>
-          <w:lang w:val="en-US"/>
-        </w:rPr>
-        <w:t>:</w:t>
-      </w:r>
-      <w:r>
-        <w:rPr>
+      <w:r>
+        <w:rPr>
+          <w:rStyle w:val="Strong"/>
+          <w:b w:val="0"/>
+          <w:bCs w:val="0"/>
+          <w:lang w:val="en-US"/>
+        </w:rPr>
+        <w:t>2</w:t>
+      </w:r>
+      <w:r>
+        <w:rPr>
+          <w:rStyle w:val="Strong"/>
+          <w:b w:val="0"/>
+          <w:bCs w:val="0"/>
+          <w:lang w:val="en-US"/>
+        </w:rPr>
+        <w:t>0 on these ports:</w:t>
+      </w:r>
+    </w:p>
+    <w:p>
+      <w:pPr>
+        <w:rPr>
+          <w:rStyle w:val="Strong"/>
+          <w:lang w:val="en-US"/>
+        </w:rPr>
+      </w:pPr>
+      <w:r>
+        <w:rPr>
+          <w:rStyle w:val="Strong"/>
+        </w:rPr>
+        <w:t xml:space="preserve">interface range </w:t>
+      </w:r>
+      <w:proofErr w:type="spellStart"/>
+      <w:r>
+        <w:rPr>
+          <w:rStyle w:val="Strong"/>
+        </w:rPr>
+        <w:t>fastEthernet</w:t>
+      </w:r>
+      <w:proofErr w:type="spellEnd"/>
+      <w:r>
+        <w:rPr>
+          <w:rStyle w:val="Strong"/>
+        </w:rPr>
+        <w:t xml:space="preserve"> 0/</w:t>
+      </w:r>
+      <w:r>
+        <w:rPr>
+          <w:rStyle w:val="Strong"/>
+          <w:lang w:val="en-US"/>
+        </w:rPr>
+        <w:t>7</w:t>
+      </w:r>
+      <w:r>
+        <w:rPr>
+          <w:rStyle w:val="Strong"/>
+        </w:rPr>
+        <w:t xml:space="preserve"> – </w:t>
+      </w:r>
+      <w:r>
+        <w:rPr>
+          <w:rStyle w:val="Strong"/>
+          <w:lang w:val="en-US"/>
+        </w:rPr>
+        <w:t>10</w:t>
+      </w:r>
+    </w:p>
+    <w:p>
+      <w:pPr>
+        <w:rPr>
+          <w:rStyle w:val="Strong"/>
+          <w:lang w:val="en-US"/>
+        </w:rPr>
+      </w:pPr>
+      <w:r>
+        <w:rPr>
+          <w:rStyle w:val="Strong"/>
+        </w:rPr>
+        <w:t xml:space="preserve">switchport mode </w:t>
+      </w:r>
+      <w:r>
+        <w:rPr>
+          <w:rStyle w:val="Strong"/>
+          <w:lang w:val="en-US"/>
+        </w:rPr>
+        <w:t>access</w:t>
+      </w:r>
+    </w:p>
+    <w:p>
+      <w:pPr>
+        <w:rPr>
+          <w:rStyle w:val="Strong"/>
+          <w:lang w:val="en-US"/>
+        </w:rPr>
+      </w:pPr>
+      <w:r>
+        <w:rPr>
+          <w:rStyle w:val="Strong"/>
+          <w:lang w:val="en-US"/>
+        </w:rPr>
+        <w:t xml:space="preserve">switchport access </w:t>
+      </w:r>
+      <w:proofErr w:type="spellStart"/>
+      <w:r>
+        <w:rPr>
+          <w:rStyle w:val="Strong"/>
+          <w:lang w:val="en-US"/>
+        </w:rPr>
+        <w:t>vlan</w:t>
+      </w:r>
+      <w:proofErr w:type="spellEnd"/>
+      <w:r>
+        <w:rPr>
+          <w:rStyle w:val="Strong"/>
           <w:lang w:val="en-US"/>
         </w:rPr>
         <w:t xml:space="preserve"> </w:t>
       </w:r>
-      <w:hyperlink r:id="rId5" w:history="1">
-        <w:r>
-          <w:rPr>
-            <w:rStyle w:val="Hyperlink"/>
-            <w:lang w:val="en-US"/>
-          </w:rPr>
-          <w:t>https://www.packetswitch.co.uk/raspberry/#:~:text=Routing%20can%20be%20enabled%20by%20editing%20the%20sysctl.&amp;text=INPUT%20%2D%20All%20packets%20destined%20for,(routed%20by)%20the%20Pi</w:t>
-        </w:r>
-      </w:hyperlink>
-    </w:p>
-    <w:p>
-      <w:pPr>
-        <w:rPr>
-          <w:lang w:val="en-US"/>
-        </w:rPr>
-      </w:pPr>
-    </w:p>
-    <w:p>
-      <w:pPr>
-        <w:rPr>
-          <w:rStyle w:val="Strong"/>
-        </w:rPr>
-      </w:pPr>
+      <w:r>
+        <w:rPr>
+          <w:rStyle w:val="Strong"/>
+          <w:lang w:val="en-US"/>
+        </w:rPr>
+        <w:t>2</w:t>
+      </w:r>
+      <w:r>
+        <w:rPr>
+          <w:rStyle w:val="Strong"/>
+          <w:lang w:val="en-US"/>
+        </w:rPr>
+        <w:t>0</w:t>
+      </w:r>
+    </w:p>
+    <w:p>
+      <w:pPr>
+        <w:rPr>
+          <w:rStyle w:val="Strong"/>
+          <w:b w:val="0"/>
+          <w:bCs w:val="0"/>
+          <w:lang w:val="en-US"/>
+        </w:rPr>
+      </w:pPr>
+      <w:r>
+        <w:rPr>
+          <w:rStyle w:val="Strong"/>
+          <w:b w:val="0"/>
+          <w:bCs w:val="0"/>
+          <w:lang w:val="en-US"/>
+        </w:rPr>
+        <w:t xml:space="preserve">this allows </w:t>
+      </w:r>
+      <w:proofErr w:type="spellStart"/>
+      <w:r>
+        <w:rPr>
+          <w:rStyle w:val="Strong"/>
+          <w:b w:val="0"/>
+          <w:bCs w:val="0"/>
+          <w:lang w:val="en-US"/>
+        </w:rPr>
+        <w:t>vlan</w:t>
+      </w:r>
+      <w:proofErr w:type="spellEnd"/>
+      <w:r>
+        <w:rPr>
+          <w:rStyle w:val="Strong"/>
+          <w:b w:val="0"/>
+          <w:bCs w:val="0"/>
+          <w:lang w:val="en-US"/>
+        </w:rPr>
+        <w:t xml:space="preserve"> </w:t>
+      </w:r>
+      <w:r>
+        <w:rPr>
+          <w:rStyle w:val="Strong"/>
+          <w:b w:val="0"/>
+          <w:bCs w:val="0"/>
+          <w:lang w:val="en-US"/>
+        </w:rPr>
+        <w:t>3</w:t>
+      </w:r>
+      <w:r>
+        <w:rPr>
+          <w:rStyle w:val="Strong"/>
+          <w:b w:val="0"/>
+          <w:bCs w:val="0"/>
+          <w:lang w:val="en-US"/>
+        </w:rPr>
+        <w:t>0 on these ports:</w:t>
+      </w:r>
+    </w:p>
+    <w:p>
+      <w:pPr>
+        <w:rPr>
+          <w:rStyle w:val="Strong"/>
+          <w:lang w:val="en-US"/>
+        </w:rPr>
+      </w:pPr>
+      <w:r>
+        <w:rPr>
+          <w:rStyle w:val="Strong"/>
+        </w:rPr>
+        <w:t xml:space="preserve">interface range </w:t>
+      </w:r>
+      <w:proofErr w:type="spellStart"/>
+      <w:r>
+        <w:rPr>
+          <w:rStyle w:val="Strong"/>
+        </w:rPr>
+        <w:t>fastEthernet</w:t>
+      </w:r>
+      <w:proofErr w:type="spellEnd"/>
+      <w:r>
+        <w:rPr>
+          <w:rStyle w:val="Strong"/>
+        </w:rPr>
+        <w:t xml:space="preserve"> 0/</w:t>
+      </w:r>
+      <w:r>
+        <w:rPr>
+          <w:rStyle w:val="Strong"/>
+          <w:lang w:val="en-US"/>
+        </w:rPr>
+        <w:t>11</w:t>
+      </w:r>
+      <w:r>
+        <w:rPr>
+          <w:rStyle w:val="Strong"/>
+        </w:rPr>
+        <w:t xml:space="preserve"> – </w:t>
+      </w:r>
+      <w:r>
+        <w:rPr>
+          <w:rStyle w:val="Strong"/>
+          <w:lang w:val="en-US"/>
+        </w:rPr>
+        <w:t>14</w:t>
+      </w:r>
+    </w:p>
+    <w:p>
+      <w:pPr>
+        <w:rPr>
+          <w:rStyle w:val="Strong"/>
+          <w:lang w:val="en-US"/>
+        </w:rPr>
+      </w:pPr>
+      <w:r>
+        <w:rPr>
+          <w:rStyle w:val="Strong"/>
+        </w:rPr>
+        <w:t xml:space="preserve">switchport mode </w:t>
+      </w:r>
+      <w:r>
+        <w:rPr>
+          <w:rStyle w:val="Strong"/>
+          <w:lang w:val="en-US"/>
+        </w:rPr>
+        <w:t>access</w:t>
+      </w:r>
+    </w:p>
+    <w:p>
+      <w:pPr>
+        <w:rPr>
+          <w:rStyle w:val="Strong"/>
+          <w:lang w:val="en-US"/>
+        </w:rPr>
+      </w:pPr>
+      <w:r>
+        <w:rPr>
+          <w:rStyle w:val="Strong"/>
+          <w:lang w:val="en-US"/>
+        </w:rPr>
+        <w:t xml:space="preserve">switchport access </w:t>
+      </w:r>
+      <w:proofErr w:type="spellStart"/>
+      <w:r>
+        <w:rPr>
+          <w:rStyle w:val="Strong"/>
+          <w:lang w:val="en-US"/>
+        </w:rPr>
+        <w:t>vlan</w:t>
+      </w:r>
+      <w:proofErr w:type="spellEnd"/>
+      <w:r>
+        <w:rPr>
+          <w:rStyle w:val="Strong"/>
+          <w:lang w:val="en-US"/>
+        </w:rPr>
+        <w:t xml:space="preserve"> </w:t>
+      </w:r>
+      <w:r>
+        <w:rPr>
+          <w:rStyle w:val="Strong"/>
+          <w:lang w:val="en-US"/>
+        </w:rPr>
+        <w:t>3</w:t>
+      </w:r>
+      <w:r>
+        <w:rPr>
+          <w:rStyle w:val="Strong"/>
+          <w:lang w:val="en-US"/>
+        </w:rPr>
+        <w:t>0</w:t>
+      </w:r>
+    </w:p>
+    <w:p>
+      <w:pPr>
+        <w:rPr>
+          <w:rStyle w:val="Strong"/>
+          <w:b w:val="0"/>
+          <w:bCs w:val="0"/>
+          <w:lang w:val="en-US"/>
+        </w:rPr>
+      </w:pPr>
+      <w:r>
+        <w:rPr>
+          <w:rStyle w:val="Strong"/>
+          <w:b w:val="0"/>
+          <w:bCs w:val="0"/>
+          <w:lang w:val="en-US"/>
+        </w:rPr>
+        <w:t xml:space="preserve">this allows </w:t>
+      </w:r>
+      <w:proofErr w:type="spellStart"/>
+      <w:r>
+        <w:rPr>
+          <w:rStyle w:val="Strong"/>
+          <w:b w:val="0"/>
+          <w:bCs w:val="0"/>
+          <w:lang w:val="en-US"/>
+        </w:rPr>
+        <w:t>vlan</w:t>
+      </w:r>
+      <w:proofErr w:type="spellEnd"/>
+      <w:r>
+        <w:rPr>
+          <w:rStyle w:val="Strong"/>
+          <w:b w:val="0"/>
+          <w:bCs w:val="0"/>
+          <w:lang w:val="en-US"/>
+        </w:rPr>
+        <w:t xml:space="preserve"> </w:t>
+      </w:r>
+      <w:r>
+        <w:rPr>
+          <w:rStyle w:val="Strong"/>
+          <w:b w:val="0"/>
+          <w:bCs w:val="0"/>
+          <w:lang w:val="en-US"/>
+        </w:rPr>
+        <w:t>4</w:t>
+      </w:r>
+      <w:r>
+        <w:rPr>
+          <w:rStyle w:val="Strong"/>
+          <w:b w:val="0"/>
+          <w:bCs w:val="0"/>
+          <w:lang w:val="en-US"/>
+        </w:rPr>
+        <w:t>0 on these ports:</w:t>
+      </w:r>
+    </w:p>
+    <w:p>
+      <w:pPr>
+        <w:rPr>
+          <w:rStyle w:val="Strong"/>
+          <w:lang w:val="en-US"/>
+        </w:rPr>
+      </w:pPr>
+      <w:r>
+        <w:rPr>
+          <w:rStyle w:val="Strong"/>
+        </w:rPr>
+        <w:t xml:space="preserve">interface range </w:t>
+      </w:r>
+      <w:proofErr w:type="spellStart"/>
+      <w:r>
+        <w:rPr>
+          <w:rStyle w:val="Strong"/>
+        </w:rPr>
+        <w:t>fastEthernet</w:t>
+      </w:r>
+      <w:proofErr w:type="spellEnd"/>
+      <w:r>
+        <w:rPr>
+          <w:rStyle w:val="Strong"/>
+        </w:rPr>
+        <w:t xml:space="preserve"> 0/</w:t>
+      </w:r>
+      <w:r>
+        <w:rPr>
+          <w:rStyle w:val="Strong"/>
+          <w:lang w:val="en-US"/>
+        </w:rPr>
+        <w:t>15</w:t>
+      </w:r>
+      <w:r>
+        <w:rPr>
+          <w:rStyle w:val="Strong"/>
+        </w:rPr>
+        <w:t xml:space="preserve"> – </w:t>
+      </w:r>
+      <w:r>
+        <w:rPr>
+          <w:rStyle w:val="Strong"/>
+          <w:lang w:val="en-US"/>
+        </w:rPr>
+        <w:t>18</w:t>
+      </w:r>
+    </w:p>
+    <w:p>
+      <w:pPr>
+        <w:rPr>
+          <w:rStyle w:val="Strong"/>
+          <w:lang w:val="en-US"/>
+        </w:rPr>
+      </w:pPr>
+      <w:r>
+        <w:rPr>
+          <w:rStyle w:val="Strong"/>
+        </w:rPr>
+        <w:lastRenderedPageBreak/>
+        <w:t xml:space="preserve">switchport mode </w:t>
+      </w:r>
+      <w:r>
+        <w:rPr>
+          <w:rStyle w:val="Strong"/>
+          <w:lang w:val="en-US"/>
+        </w:rPr>
+        <w:t>access</w:t>
+      </w:r>
+    </w:p>
+    <w:p>
+      <w:pPr>
+        <w:rPr>
+          <w:rStyle w:val="Strong"/>
+          <w:lang w:val="en-US"/>
+        </w:rPr>
+      </w:pPr>
+      <w:r>
+        <w:rPr>
+          <w:rStyle w:val="Strong"/>
+          <w:lang w:val="en-US"/>
+        </w:rPr>
+        <w:t xml:space="preserve">switchport access </w:t>
+      </w:r>
+      <w:proofErr w:type="spellStart"/>
+      <w:r>
+        <w:rPr>
+          <w:rStyle w:val="Strong"/>
+          <w:lang w:val="en-US"/>
+        </w:rPr>
+        <w:t>vlan</w:t>
+      </w:r>
+      <w:proofErr w:type="spellEnd"/>
+      <w:r>
+        <w:rPr>
+          <w:rStyle w:val="Strong"/>
+          <w:lang w:val="en-US"/>
+        </w:rPr>
+        <w:t xml:space="preserve"> </w:t>
+      </w:r>
+      <w:r>
+        <w:rPr>
+          <w:rStyle w:val="Strong"/>
+          <w:lang w:val="en-US"/>
+        </w:rPr>
+        <w:t>40</w:t>
+      </w:r>
+    </w:p>
+    <w:p>
+      <w:pPr>
+        <w:pStyle w:val="Heading3"/>
+        <w:rPr>
+          <w:lang w:val="en-US"/>
+        </w:rPr>
+      </w:pPr>
+      <w:r>
+        <w:rPr>
+          <w:lang w:val="en-US"/>
+        </w:rPr>
+        <w:t xml:space="preserve">DHCP setup on </w:t>
+      </w:r>
+      <w:r>
+        <w:rPr>
+          <w:lang w:val="en-US"/>
+        </w:rPr>
+        <w:t>cisco switch</w:t>
+      </w:r>
+    </w:p>
+    <w:p>
+      <w:pPr>
+        <w:rPr>
+          <w:lang w:val="en-US"/>
+        </w:rPr>
+      </w:pPr>
+    </w:p>
+    <w:p>
+      <w:pPr>
+        <w:rPr>
+          <w:b/>
+          <w:bCs/>
+          <w:lang w:val="en-US"/>
+        </w:rPr>
+      </w:pPr>
+    </w:p>
+    <w:p>
+      <w:pPr>
+        <w:pStyle w:val="Heading2"/>
+        <w:rPr>
+          <w:lang w:val="en-US"/>
+        </w:rPr>
+      </w:pPr>
+      <w:r>
+        <w:rPr>
+          <w:lang w:val="en-US"/>
+        </w:rPr>
+        <w:t>Ip addresses:</w:t>
+      </w:r>
+    </w:p>
+    <w:p>
+      <w:pPr>
+        <w:rPr>
+          <w:lang w:val="en-US"/>
+        </w:rPr>
+      </w:pPr>
+      <w:r>
+        <w:rPr>
+          <w:lang w:val="en-US"/>
+        </w:rPr>
+        <w:t>Raspberry pi: 20.0.0.1</w:t>
+      </w:r>
+    </w:p>
+    <w:p>
+      <w:pPr>
+        <w:rPr>
+          <w:lang w:val="en-US"/>
+        </w:rPr>
+      </w:pPr>
+      <w:r>
+        <w:rPr>
+          <w:lang w:val="en-US"/>
+        </w:rPr>
+        <w:t>Windows pc: 20.0.0.2</w:t>
+      </w:r>
+    </w:p>
+    <w:p>
+      <w:pPr>
+        <w:rPr>
+          <w:rStyle w:val="Strong"/>
+        </w:rPr>
+      </w:pPr>
+      <w:proofErr w:type="spellStart"/>
       <w:r>
         <w:rPr>
           <w:rStyle w:val="Strong"/>
         </w:rPr>
         <w:t>vlans</w:t>
       </w:r>
+      <w:proofErr w:type="spellEnd"/>
     </w:p>
     <w:tbl>
       <w:tblPr>
@@ -325,6 +1519,178 @@
         </w:rPr>
         <w:t xml:space="preserve"> </w:t>
       </w:r>
+    </w:p>
+    <w:p>
+      <w:pPr>
+        <w:rPr>
+          <w:lang w:val="en-US"/>
+        </w:rPr>
+      </w:pPr>
+      <w:r>
+        <w:rPr>
+          <w:lang w:val="en-US"/>
+        </w:rPr>
+        <w:t xml:space="preserve">Sources: </w:t>
+      </w:r>
+    </w:p>
+    <w:p>
+      <w:pPr>
+        <w:rPr>
+          <w:lang w:val="en-US"/>
+        </w:rPr>
+      </w:pPr>
+      <w:r>
+        <w:rPr>
+          <w:lang w:val="en-US"/>
+        </w:rPr>
+        <w:t xml:space="preserve">Configure </w:t>
+      </w:r>
+      <w:proofErr w:type="spellStart"/>
+      <w:r>
+        <w:rPr>
+          <w:lang w:val="en-US"/>
+        </w:rPr>
+        <w:t>vlans</w:t>
+      </w:r>
+      <w:proofErr w:type="spellEnd"/>
+      <w:r>
+        <w:rPr>
+          <w:lang w:val="en-US"/>
+        </w:rPr>
+        <w:t xml:space="preserve"> on pi</w:t>
+      </w:r>
+      <w:r>
+        <w:rPr>
+          <w:lang w:val="en-US"/>
+        </w:rPr>
+        <w:t>:</w:t>
+      </w:r>
+    </w:p>
+    <w:p>
+      <w:pPr>
+        <w:rPr>
+          <w:lang w:val="en-US"/>
+        </w:rPr>
+      </w:pPr>
+      <w:hyperlink r:id="rId7" w:history="1">
+        <w:r>
+          <w:rPr>
+            <w:rStyle w:val="Hyperlink"/>
+            <w:lang w:val="en-US"/>
+          </w:rPr>
+          <w:t>https://help.domotz.com/tips-tricks/configure-vlans-on-raspberry-pi/</w:t>
+        </w:r>
+      </w:hyperlink>
+      <w:r>
+        <w:rPr>
+          <w:lang w:val="en-US"/>
+        </w:rPr>
+        <w:t xml:space="preserve"> </w:t>
+      </w:r>
+    </w:p>
+    <w:p>
+      <w:pPr>
+        <w:rPr>
+          <w:lang w:val="en-US"/>
+        </w:rPr>
+      </w:pPr>
+    </w:p>
+    <w:p>
+      <w:pPr>
+        <w:rPr>
+          <w:lang w:val="en-US"/>
+        </w:rPr>
+      </w:pPr>
+      <w:r>
+        <w:rPr>
+          <w:lang w:val="en-US"/>
+        </w:rPr>
+        <w:t>Configure switch:</w:t>
+      </w:r>
+    </w:p>
+    <w:p>
+      <w:pPr>
+        <w:rPr>
+          <w:lang w:val="en-US"/>
+        </w:rPr>
+      </w:pPr>
+      <w:hyperlink r:id="rId8" w:history="1">
+        <w:r>
+          <w:rPr>
+            <w:rStyle w:val="Hyperlink"/>
+            <w:lang w:val="en-US"/>
+          </w:rPr>
+          <w:t>https://www.cisco.com/c/en/us/td/docs/switches/lan/catalyst2960x/software/15-2_2_e/vlan/configuration_guide/b_vlan_1522e_2960x_cg/b_vlan_152ex_2960-x_cg_chapter_0100.html</w:t>
+        </w:r>
+      </w:hyperlink>
+      <w:r>
+        <w:rPr>
+          <w:lang w:val="en-US"/>
+        </w:rPr>
+        <w:t xml:space="preserve"> </w:t>
+      </w:r>
+    </w:p>
+    <w:p>
+      <w:pPr>
+        <w:rPr>
+          <w:lang w:val="en-US"/>
+        </w:rPr>
+      </w:pPr>
+    </w:p>
+    <w:p>
+      <w:pPr>
+        <w:rPr>
+          <w:lang w:val="en-US"/>
+        </w:rPr>
+      </w:pPr>
+      <w:r>
+        <w:rPr>
+          <w:lang w:val="en-US"/>
+        </w:rPr>
+        <w:t>Configure raspberry pi</w:t>
+      </w:r>
+      <w:r>
+        <w:rPr>
+          <w:lang w:val="en-US"/>
+        </w:rPr>
+        <w:t>:</w:t>
+      </w:r>
+      <w:r>
+        <w:rPr>
+          <w:lang w:val="en-US"/>
+        </w:rPr>
+        <w:t xml:space="preserve"> </w:t>
+      </w:r>
+      <w:hyperlink r:id="rId9" w:anchor=":~:text=Routing%20can%20be%20enabled%20by%20editing%20the%20sysctl.&amp;text=INPUT%20%2D%20All%20packets%20destined%20for,(routed%20by)%20the%20Pi" w:history="1">
+        <w:r>
+          <w:rPr>
+            <w:rStyle w:val="Hyperlink"/>
+            <w:lang w:val="en-US"/>
+          </w:rPr>
+          <w:t>https://www.pack</w:t>
+        </w:r>
+        <w:r>
+          <w:rPr>
+            <w:rStyle w:val="Hyperlink"/>
+            <w:lang w:val="en-US"/>
+          </w:rPr>
+          <w:t>e</w:t>
+        </w:r>
+        <w:r>
+          <w:rPr>
+            <w:rStyle w:val="Hyperlink"/>
+            <w:lang w:val="en-US"/>
+          </w:rPr>
+          <w:t>tswitch.co.uk/raspberry/#:~:text=Routing%20can%20be%20enabled%20by%20editing%20the%20sysctl.&amp;text=INPUT%20%2D%20All%20packets%20destined%20for,(routed%20by)%20the%20Pi</w:t>
+        </w:r>
+      </w:hyperlink>
+    </w:p>
+    <w:p>
+      <w:pPr>
+        <w:rPr>
+          <w:lang w:val="en-US"/>
+        </w:rPr>
+      </w:pPr>
     </w:p>
     <w:sectPr>
       <w:pgSz w:w="11906" w:h="16838"/>
@@ -737,6 +2103,71 @@
     <w:name w:val="Normal"/>
     <w:qFormat/>
   </w:style>
+  <w:style w:type="paragraph" w:styleId="Heading1">
+    <w:name w:val="heading 1"/>
+    <w:basedOn w:val="Normal"/>
+    <w:next w:val="Normal"/>
+    <w:link w:val="Heading1Char"/>
+    <w:uiPriority w:val="9"/>
+    <w:qFormat/>
+    <w:rsid w:val="00D6043B"/>
+    <w:pPr>
+      <w:keepNext/>
+      <w:keepLines/>
+      <w:spacing w:before="240" w:after="0"/>
+      <w:outlineLvl w:val="0"/>
+    </w:pPr>
+    <w:rPr>
+      <w:rFonts w:asciiTheme="majorHAnsi" w:eastAsiaTheme="majorEastAsia" w:hAnsiTheme="majorHAnsi" w:cstheme="majorBidi"/>
+      <w:color w:val="2F5496" w:themeColor="accent1" w:themeShade="BF"/>
+      <w:sz w:val="32"/>
+      <w:szCs w:val="32"/>
+    </w:rPr>
+  </w:style>
+  <w:style w:type="paragraph" w:styleId="Heading2">
+    <w:name w:val="heading 2"/>
+    <w:basedOn w:val="Normal"/>
+    <w:next w:val="Normal"/>
+    <w:link w:val="Heading2Char"/>
+    <w:uiPriority w:val="9"/>
+    <w:unhideWhenUsed/>
+    <w:qFormat/>
+    <w:rsid w:val="00D6043B"/>
+    <w:pPr>
+      <w:keepNext/>
+      <w:keepLines/>
+      <w:spacing w:before="40" w:after="0"/>
+      <w:outlineLvl w:val="1"/>
+    </w:pPr>
+    <w:rPr>
+      <w:rFonts w:asciiTheme="majorHAnsi" w:eastAsiaTheme="majorEastAsia" w:hAnsiTheme="majorHAnsi" w:cstheme="majorBidi"/>
+      <w:color w:val="2F5496" w:themeColor="accent1" w:themeShade="BF"/>
+      <w:sz w:val="26"/>
+      <w:szCs w:val="26"/>
+    </w:rPr>
+  </w:style>
+  <w:style w:type="paragraph" w:styleId="Heading3">
+    <w:name w:val="heading 3"/>
+    <w:basedOn w:val="Normal"/>
+    <w:next w:val="Normal"/>
+    <w:link w:val="Heading3Char"/>
+    <w:uiPriority w:val="9"/>
+    <w:unhideWhenUsed/>
+    <w:qFormat/>
+    <w:rsid w:val="00DD7E47"/>
+    <w:pPr>
+      <w:keepNext/>
+      <w:keepLines/>
+      <w:spacing w:before="40" w:after="0"/>
+      <w:outlineLvl w:val="2"/>
+    </w:pPr>
+    <w:rPr>
+      <w:rFonts w:asciiTheme="majorHAnsi" w:eastAsiaTheme="majorEastAsia" w:hAnsiTheme="majorHAnsi" w:cstheme="majorBidi"/>
+      <w:color w:val="1F3763" w:themeColor="accent1" w:themeShade="7F"/>
+      <w:sz w:val="24"/>
+      <w:szCs w:val="24"/>
+    </w:rPr>
+  </w:style>
   <w:style w:type="character" w:default="1" w:styleId="DefaultParagraphFont">
     <w:name w:val="Default Paragraph Font"/>
     <w:uiPriority w:val="1"/>
@@ -827,6 +2258,59 @@
     <w:rPr>
       <w:color w:val="954F72" w:themeColor="followedHyperlink"/>
       <w:u w:val="single"/>
+    </w:rPr>
+  </w:style>
+  <w:style w:type="character" w:customStyle="1" w:styleId="Heading1Char">
+    <w:name w:val="Heading 1 Char"/>
+    <w:basedOn w:val="DefaultParagraphFont"/>
+    <w:link w:val="Heading1"/>
+    <w:uiPriority w:val="9"/>
+    <w:rsid w:val="00D6043B"/>
+    <w:rPr>
+      <w:rFonts w:asciiTheme="majorHAnsi" w:eastAsiaTheme="majorEastAsia" w:hAnsiTheme="majorHAnsi" w:cstheme="majorBidi"/>
+      <w:color w:val="2F5496" w:themeColor="accent1" w:themeShade="BF"/>
+      <w:sz w:val="32"/>
+      <w:szCs w:val="32"/>
+    </w:rPr>
+  </w:style>
+  <w:style w:type="character" w:customStyle="1" w:styleId="Heading2Char">
+    <w:name w:val="Heading 2 Char"/>
+    <w:basedOn w:val="DefaultParagraphFont"/>
+    <w:link w:val="Heading2"/>
+    <w:uiPriority w:val="9"/>
+    <w:rsid w:val="00D6043B"/>
+    <w:rPr>
+      <w:rFonts w:asciiTheme="majorHAnsi" w:eastAsiaTheme="majorEastAsia" w:hAnsiTheme="majorHAnsi" w:cstheme="majorBidi"/>
+      <w:color w:val="2F5496" w:themeColor="accent1" w:themeShade="BF"/>
+      <w:sz w:val="26"/>
+      <w:szCs w:val="26"/>
+    </w:rPr>
+  </w:style>
+  <w:style w:type="character" w:styleId="BookTitle">
+    <w:name w:val="Book Title"/>
+    <w:basedOn w:val="DefaultParagraphFont"/>
+    <w:uiPriority w:val="33"/>
+    <w:qFormat/>
+    <w:rsid w:val="00BC0B3B"/>
+    <w:rPr>
+      <w:b/>
+      <w:bCs/>
+      <w:i/>
+      <w:iCs/>
+      <w:spacing w:val="5"/>
+    </w:rPr>
+  </w:style>
+  <w:style w:type="character" w:customStyle="1" w:styleId="Heading3Char">
+    <w:name w:val="Heading 3 Char"/>
+    <w:basedOn w:val="DefaultParagraphFont"/>
+    <w:link w:val="Heading3"/>
+    <w:uiPriority w:val="9"/>
+    <w:rsid w:val="00DD7E47"/>
+    <w:rPr>
+      <w:rFonts w:asciiTheme="majorHAnsi" w:eastAsiaTheme="majorEastAsia" w:hAnsiTheme="majorHAnsi" w:cstheme="majorBidi"/>
+      <w:color w:val="1F3763" w:themeColor="accent1" w:themeShade="7F"/>
+      <w:sz w:val="24"/>
+      <w:szCs w:val="24"/>
     </w:rPr>
   </w:style>
 </w:styles>
